--- a/2-Midterm/Report/Alzheimer’s disease classification mid-term report.docx
+++ b/2-Midterm/Report/Alzheimer’s disease classification mid-term report.docx
@@ -2182,7 +2182,42 @@
           <w:sz w:val="32"/>
           <w:szCs w:val="32"/>
         </w:rPr>
-        <w:t>It helps extract brain tissue from the skeleton, making it easier to focus on the tissue of interest for analysis. This step is very important in brain imaging because it removes unimportant parts (such as the skull and peripheral tissues) and leaves vital details of the brain.</w:t>
+        <w:t xml:space="preserve">It helps extract brain tissue from the skeleton, making it easier to focus on the tissue of interest for analysis. </w:t>
+      </w:r>
+    </w:p>
+    <w:p>
+      <w:pPr>
+        <w:pStyle w:val="ListParagraph"/>
+        <w:numPr>
+          <w:ilvl w:val="1"/>
+          <w:numId w:val="12"/>
+        </w:numPr>
+        <w:spacing w:before="100" w:beforeAutospacing="1" w:after="100" w:afterAutospacing="1" w:line="240" w:lineRule="auto"/>
+        <w:rPr>
+          <w:rFonts w:asciiTheme="majorBidi" w:hAnsiTheme="majorBidi" w:cstheme="majorBidi"/>
+          <w:b/>
+          <w:bCs/>
+          <w:sz w:val="32"/>
+          <w:szCs w:val="32"/>
+        </w:rPr>
+      </w:pPr>
+      <w:r>
+        <w:rPr>
+          <w:rFonts w:asciiTheme="majorBidi" w:hAnsiTheme="majorBidi" w:cstheme="majorBidi"/>
+          <w:b/>
+          <w:bCs/>
+          <w:sz w:val="32"/>
+          <w:szCs w:val="32"/>
+        </w:rPr>
+        <w:t xml:space="preserve">Unsharp masking: </w:t>
+      </w:r>
+      <w:r>
+        <w:rPr>
+          <w:rFonts w:asciiTheme="majorBidi" w:hAnsiTheme="majorBidi" w:cstheme="majorBidi"/>
+          <w:sz w:val="32"/>
+          <w:szCs w:val="32"/>
+        </w:rPr>
+        <w:t>To decrease blurring level.</w:t>
       </w:r>
     </w:p>
     <w:p>
@@ -3723,8 +3758,23 @@
           <w:rFonts w:ascii="Times New Roman" w:hAnsi="Times New Roman" w:cs="Times New Roman"/>
           <w:sz w:val="28"/>
           <w:szCs w:val="28"/>
-        </w:rPr>
-      </w:pPr>
+          <w:rtl/>
+        </w:rPr>
+      </w:pPr>
+    </w:p>
+    <w:p>
+      <w:pPr>
+        <w:spacing w:after="0"/>
+        <w:ind w:left="1440"/>
+        <w:jc w:val="both"/>
+        <w:rPr>
+          <w:rFonts w:ascii="Times New Roman" w:hAnsi="Times New Roman" w:cs="Times New Roman"/>
+          <w:sz w:val="28"/>
+          <w:szCs w:val="28"/>
+        </w:rPr>
+      </w:pPr>
+      <w:bookmarkStart w:id="0" w:name="_GoBack"/>
+      <w:bookmarkEnd w:id="0"/>
     </w:p>
     <w:p>
       <w:pPr>
@@ -8250,8 +8300,6 @@
           <w:szCs w:val="28"/>
         </w:rPr>
       </w:pPr>
-      <w:bookmarkStart w:id="0" w:name="_GoBack"/>
-      <w:bookmarkEnd w:id="0"/>
     </w:p>
     <w:p>
       <w:pPr>
